--- a/Unidades didacticas/UD01 - Introduccion Aplicaciones Ofimaticas/AOF - UD01 - Assessable activities 01 [English].docx
+++ b/Unidades didacticas/UD01 - Introduccion Aplicaciones Ofimaticas/AOF - UD01 - Assessable activities 01 [English].docx
@@ -338,7 +338,144 @@
             <wp:extent cx="922564" cy="322898"/>
             <wp:effectExtent b="0" l="0" r="0" t="0"/>
             <wp:wrapSquare wrapText="bothSides" distB="57150" distT="57150" distL="57150" distR="57150"/>
-            <wp:docPr id="1" name="image1.png"/>
+            <wp:docPr id="1" name="image3.png"/>
+            <a:graphic>
+              <a:graphicData uri="http://schemas.openxmlformats.org/drawingml/2006/picture">
+                <pic:pic>
+                  <pic:nvPicPr>
+                    <pic:cNvPr id="0" name="image3.png"/>
+                    <pic:cNvPicPr preferRelativeResize="0"/>
+                  </pic:nvPicPr>
+                  <pic:blipFill>
+                    <a:blip r:embed="rId8"/>
+                    <a:srcRect b="0" l="0" r="0" t="0"/>
+                    <a:stretch>
+                      <a:fillRect/>
+                    </a:stretch>
+                  </pic:blipFill>
+                  <pic:spPr>
+                    <a:xfrm>
+                      <a:off x="0" y="0"/>
+                      <a:ext cx="922564" cy="322898"/>
+                    </a:xfrm>
+                    <a:prstGeom prst="rect"/>
+                    <a:ln/>
+                  </pic:spPr>
+                </pic:pic>
+              </a:graphicData>
+            </a:graphic>
+          </wp:anchor>
+        </w:drawing>
+      </w:r>
+    </w:p>
+    <w:p>
+      <w:pPr>
+        <w:pageBreakBefore w:val="0"/>
+        <w:widowControl w:val="1"/>
+        <w:spacing w:after="0" w:before="200" w:line="300" w:lineRule="auto"/>
+        <w:rPr>
+          <w:rFonts w:ascii="Proxima Nova" w:cs="Proxima Nova" w:eastAsia="Proxima Nova" w:hAnsi="Proxima Nova"/>
+          <w:sz w:val="32"/>
+          <w:szCs w:val="32"/>
+        </w:rPr>
+      </w:pPr>
+      <w:r>
+        <w:rPr>
+          <w:rFonts w:ascii="Proxima Nova" w:cs="Proxima Nova" w:eastAsia="Proxima Nova" w:hAnsi="Proxima Nova"/>
+          <w:sz w:val="32"/>
+          <w:szCs w:val="32"/>
+          <w:rtl w:val="0"/>
+        </w:rPr>
+        <w:t xml:space="preserve">Updated September 2022</w:t>
+      </w:r>
+    </w:p>
+    <w:p>
+      <w:pPr>
+        <w:pageBreakBefore w:val="0"/>
+        <w:widowControl w:val="1"/>
+        <w:spacing w:after="0" w:before="200" w:line="300" w:lineRule="auto"/>
+        <w:rPr>
+          <w:color w:val="336633"/>
+          <w:sz w:val="28"/>
+          <w:szCs w:val="28"/>
+        </w:rPr>
+      </w:pPr>
+      <w:r>
+        <w:rPr>
+          <w:color w:val="336633"/>
+          <w:sz w:val="28"/>
+          <w:szCs w:val="28"/>
+          <w:rtl w:val="0"/>
+        </w:rPr>
+        <w:t xml:space="preserve">Licence</w:t>
+      </w:r>
+      <w:r>
+        <w:rPr>
+          <w:rtl w:val="0"/>
+        </w:rPr>
+      </w:r>
+    </w:p>
+    <w:p>
+      <w:pPr>
+        <w:pageBreakBefore w:val="0"/>
+        <w:ind w:left="395" w:right="404" w:firstLine="0"/>
+        <w:rPr>
+          <w:rFonts w:ascii="Verdana" w:cs="Verdana" w:eastAsia="Verdana" w:hAnsi="Verdana"/>
+          <w:b w:val="1"/>
+          <w:sz w:val="20"/>
+          <w:szCs w:val="20"/>
+        </w:rPr>
+      </w:pPr>
+      <w:r>
+        <w:rPr>
+          <w:rtl w:val="0"/>
+        </w:rPr>
+      </w:r>
+    </w:p>
+    <w:p>
+      <w:pPr>
+        <w:pageBreakBefore w:val="0"/>
+        <w:ind w:left="395" w:right="404" w:firstLine="0"/>
+        <w:rPr/>
+      </w:pPr>
+      <w:r>
+        <w:rPr>
+          <w:rFonts w:ascii="Verdana" w:cs="Verdana" w:eastAsia="Verdana" w:hAnsi="Verdana"/>
+          <w:b w:val="1"/>
+          <w:sz w:val="20"/>
+          <w:szCs w:val="20"/>
+          <w:rtl w:val="0"/>
+        </w:rPr>
+        <w:t xml:space="preserve">Recognition - Non-commercial - Share Alike </w:t>
+      </w:r>
+      <w:r>
+        <w:rPr>
+          <w:rFonts w:ascii="Verdana" w:cs="Verdana" w:eastAsia="Verdana" w:hAnsi="Verdana"/>
+          <w:sz w:val="20"/>
+          <w:szCs w:val="20"/>
+          <w:rtl w:val="0"/>
+        </w:rPr>
+        <w:t xml:space="preserve">(BY-NC-SA): Commercial use of the original work or possible derivative works is not allowed, the distribution of which must be done with a licence equal to that which regulates the original work.</w:t>
+      </w:r>
+      <w:r>
+        <w:rPr>
+          <w:rtl w:val="0"/>
+        </w:rPr>
+      </w:r>
+      <w:r>
+        <w:drawing>
+          <wp:anchor allowOverlap="1" behindDoc="0" distB="57150" distT="57150" distL="57150" distR="57150" hidden="0" layoutInCell="1" locked="0" relativeHeight="0" simplePos="0">
+            <wp:simplePos x="0" y="0"/>
+            <wp:positionH relativeFrom="column">
+              <wp:posOffset>219075</wp:posOffset>
+            </wp:positionH>
+            <wp:positionV relativeFrom="paragraph">
+              <wp:posOffset>85725</wp:posOffset>
+            </wp:positionV>
+            <wp:extent cx="922564" cy="322898"/>
+            <wp:effectExtent b="0" l="0" r="0" t="0"/>
+            <wp:wrapSquare wrapText="bothSides" distB="57150" distT="57150" distL="57150" distR="57150"/>
+            <wp:docPr id="2" name="image1.png"/>
             <a:graphic>
               <a:graphicData uri="http://schemas.openxmlformats.org/drawingml/2006/picture">
                 <pic:pic>
@@ -371,145 +508,34 @@
     <w:p>
       <w:pPr>
         <w:pageBreakBefore w:val="0"/>
-        <w:widowControl w:val="1"/>
-        <w:spacing w:after="0" w:before="200" w:line="300" w:lineRule="auto"/>
-        <w:rPr>
-          <w:rFonts w:ascii="Proxima Nova" w:cs="Proxima Nova" w:eastAsia="Proxima Nova" w:hAnsi="Proxima Nova"/>
-          <w:sz w:val="32"/>
-          <w:szCs w:val="32"/>
-        </w:rPr>
-      </w:pPr>
-      <w:r>
-        <w:rPr>
-          <w:rFonts w:ascii="Proxima Nova" w:cs="Proxima Nova" w:eastAsia="Proxima Nova" w:hAnsi="Proxima Nova"/>
-          <w:sz w:val="32"/>
-          <w:szCs w:val="32"/>
-          <w:rtl w:val="0"/>
-        </w:rPr>
-        <w:t xml:space="preserve">Updated September 2022</w:t>
+        <w:ind w:firstLine="113"/>
+        <w:rPr>
+          <w:rFonts w:ascii="Verdana" w:cs="Verdana" w:eastAsia="Verdana" w:hAnsi="Verdana"/>
+          <w:sz w:val="20"/>
+          <w:szCs w:val="20"/>
+        </w:rPr>
+      </w:pPr>
+      <w:r>
+        <w:rPr>
+          <w:rtl w:val="0"/>
+        </w:rPr>
       </w:r>
     </w:p>
     <w:p>
       <w:pPr>
         <w:pageBreakBefore w:val="0"/>
-        <w:widowControl w:val="1"/>
-        <w:spacing w:after="0" w:before="200" w:line="300" w:lineRule="auto"/>
+        <w:ind w:firstLine="113"/>
+        <w:rPr/>
+      </w:pPr>
+      <w:r>
         <w:rPr>
           <w:color w:val="336633"/>
           <w:sz w:val="28"/>
           <w:szCs w:val="28"/>
-        </w:rPr>
-      </w:pPr>
-      <w:r>
-        <w:rPr>
-          <w:color w:val="336633"/>
-          <w:sz w:val="28"/>
-          <w:szCs w:val="28"/>
-          <w:rtl w:val="0"/>
-        </w:rPr>
-        <w:t xml:space="preserve">Licencia</w:t>
-      </w:r>
-    </w:p>
-    <w:p>
-      <w:pPr>
-        <w:pageBreakBefore w:val="0"/>
-        <w:ind w:left="395" w:right="404" w:firstLine="0"/>
-        <w:rPr>
-          <w:rFonts w:ascii="Verdana" w:cs="Verdana" w:eastAsia="Verdana" w:hAnsi="Verdana"/>
-          <w:b w:val="1"/>
-          <w:sz w:val="20"/>
-          <w:szCs w:val="20"/>
-        </w:rPr>
-      </w:pPr>
-      <w:r>
-        <w:rPr>
-          <w:rtl w:val="0"/>
-        </w:rPr>
-      </w:r>
-    </w:p>
-    <w:p>
-      <w:pPr>
-        <w:pageBreakBefore w:val="0"/>
-        <w:ind w:left="395" w:right="404" w:firstLine="0"/>
-        <w:rPr/>
-      </w:pPr>
-      <w:r>
-        <w:rPr>
-          <w:rFonts w:ascii="Verdana" w:cs="Verdana" w:eastAsia="Verdana" w:hAnsi="Verdana"/>
-          <w:b w:val="1"/>
-          <w:sz w:val="20"/>
-          <w:szCs w:val="20"/>
-          <w:rtl w:val="0"/>
-        </w:rPr>
-        <w:t xml:space="preserve">Reconocimiento - No comercial - CompartirIgual </w:t>
-      </w:r>
-      <w:r>
-        <w:rPr>
-          <w:rFonts w:ascii="Verdana" w:cs="Verdana" w:eastAsia="Verdana" w:hAnsi="Verdana"/>
-          <w:sz w:val="20"/>
-          <w:szCs w:val="20"/>
-          <w:rtl w:val="0"/>
-        </w:rPr>
-        <w:t xml:space="preserve">(BY-NC-SA): No se permite un uso comercial de la obra original ni de las posibles obras derivadas, la distribución de las cuales se ha de hacer con una licencia igual a la que regula la obra original.</w:t>
-      </w:r>
-      <w:r>
-        <w:rPr>
-          <w:rtl w:val="0"/>
-        </w:rPr>
-      </w:r>
-      <w:r>
-        <w:drawing>
-          <wp:anchor allowOverlap="1" behindDoc="0" distB="57150" distT="57150" distL="57150" distR="57150" hidden="0" layoutInCell="1" locked="0" relativeHeight="0" simplePos="0">
-            <wp:simplePos x="0" y="0"/>
-            <wp:positionH relativeFrom="column">
-              <wp:posOffset>219075</wp:posOffset>
-            </wp:positionH>
-            <wp:positionV relativeFrom="paragraph">
-              <wp:posOffset>85725</wp:posOffset>
-            </wp:positionV>
-            <wp:extent cx="922564" cy="322898"/>
-            <wp:effectExtent b="0" l="0" r="0" t="0"/>
-            <wp:wrapSquare wrapText="bothSides" distB="57150" distT="57150" distL="57150" distR="57150"/>
-            <wp:docPr id="2" name="image4.png"/>
-            <a:graphic>
-              <a:graphicData uri="http://schemas.openxmlformats.org/drawingml/2006/picture">
-                <pic:pic>
-                  <pic:nvPicPr>
-                    <pic:cNvPr id="0" name="image4.png"/>
-                    <pic:cNvPicPr preferRelativeResize="0"/>
-                  </pic:nvPicPr>
-                  <pic:blipFill>
-                    <a:blip r:embed="rId8"/>
-                    <a:srcRect b="0" l="0" r="0" t="0"/>
-                    <a:stretch>
-                      <a:fillRect/>
-                    </a:stretch>
-                  </pic:blipFill>
-                  <pic:spPr>
-                    <a:xfrm>
-                      <a:off x="0" y="0"/>
-                      <a:ext cx="922564" cy="322898"/>
-                    </a:xfrm>
-                    <a:prstGeom prst="rect"/>
-                    <a:ln/>
-                  </pic:spPr>
-                </pic:pic>
-              </a:graphicData>
-            </a:graphic>
-          </wp:anchor>
-        </w:drawing>
-      </w:r>
-    </w:p>
-    <w:p>
-      <w:pPr>
-        <w:pageBreakBefore w:val="0"/>
-        <w:ind w:firstLine="113"/>
-        <w:rPr>
-          <w:rFonts w:ascii="Verdana" w:cs="Verdana" w:eastAsia="Verdana" w:hAnsi="Verdana"/>
-          <w:sz w:val="20"/>
-          <w:szCs w:val="20"/>
-        </w:rPr>
-      </w:pPr>
+          <w:rtl w:val="0"/>
+        </w:rPr>
+        <w:t xml:space="preserve">Nomenclature</w:t>
+      </w:r>
       <w:r>
         <w:rPr>
           <w:rtl w:val="0"/>
@@ -524,30 +550,9 @@
       </w:pPr>
       <w:r>
         <w:rPr>
-          <w:color w:val="336633"/>
-          <w:sz w:val="28"/>
-          <w:szCs w:val="28"/>
-          <w:rtl w:val="0"/>
-        </w:rPr>
-        <w:t xml:space="preserve">Nomenclatura</w:t>
-      </w:r>
-      <w:r>
-        <w:rPr>
-          <w:rtl w:val="0"/>
-        </w:rPr>
-      </w:r>
-    </w:p>
-    <w:p>
-      <w:pPr>
-        <w:pageBreakBefore w:val="0"/>
-        <w:ind w:firstLine="113"/>
-        <w:rPr/>
-      </w:pPr>
-      <w:r>
-        <w:rPr>
-          <w:rtl w:val="0"/>
-        </w:rPr>
-        <w:t xml:space="preserve">A lo largo de este tema se utilizarán diferentes símbolos para distinguir elementos importantes dentro del contenido. Estos símbolos son:</w:t>
+          <w:rtl w:val="0"/>
+        </w:rPr>
+        <w:t xml:space="preserve">Throughout this unit, different symbols will be used to distinguish important elements within the content. These symbols are:</w:t>
       </w:r>
     </w:p>
     <w:p>
@@ -591,7 +596,7 @@
           <w:b w:val="1"/>
           <w:rtl w:val="0"/>
         </w:rPr>
-        <w:t xml:space="preserve">Importante</w:t>
+        <w:t xml:space="preserve">Important</w:t>
       </w:r>
     </w:p>
     <w:p>
@@ -644,14 +649,12 @@
           <w:b w:val="1"/>
           <w:rtl w:val="0"/>
         </w:rPr>
-        <w:t xml:space="preserve">A</w:t>
-      </w:r>
-      <w:r>
-        <w:rPr>
-          <w:b w:val="1"/>
-          <w:rtl w:val="0"/>
-        </w:rPr>
-        <w:t xml:space="preserve">tención</w:t>
+        <w:t xml:space="preserve">Attention</w:t>
+      </w:r>
+      <w:r>
+        <w:rPr>
+          <w:rtl w:val="0"/>
+        </w:rPr>
       </w:r>
     </w:p>
     <w:p>
@@ -698,7 +701,7 @@
           <w:b w:val="1"/>
           <w:rtl w:val="0"/>
         </w:rPr>
-        <w:t xml:space="preserve">Interesante</w:t>
+        <w:t xml:space="preserve">Interesting</w:t>
       </w:r>
       <w:r>
         <w:rPr>
@@ -759,7 +762,7 @@
           <w:b w:val="1"/>
           <w:rtl w:val="0"/>
         </w:rPr>
-        <w:t xml:space="preserve">A entregar</w:t>
+        <w:t xml:space="preserve">To deliver</w:t>
       </w:r>
       <w:r>
         <w:rPr>
@@ -789,7 +792,7 @@
           <w:szCs w:val="32"/>
           <w:rtl w:val="0"/>
         </w:rPr>
-        <w:t xml:space="preserve">Índice de contenido</w:t>
+        <w:t xml:space="preserve">INDEX</w:t>
       </w:r>
       <w:r>
         <w:rPr>
@@ -847,7 +850,7 @@
                 <w:vertAlign w:val="baseline"/>
                 <w:rtl w:val="0"/>
               </w:rPr>
-              <w:t xml:space="preserve">Fecha de entrega</w:t>
+              <w:t xml:space="preserve">Delivery deadline</w:t>
             </w:r>
           </w:hyperlink>
           <w:r>
@@ -935,7 +938,7 @@
                 <w:vertAlign w:val="baseline"/>
                 <w:rtl w:val="0"/>
               </w:rPr>
-              <w:t xml:space="preserve">Observaciones previas a la realización de tareas evaluables</w:t>
+              <w:t xml:space="preserve">Observations prior to deliver assessable tasks</w:t>
             </w:r>
           </w:hyperlink>
           <w:r>
@@ -1023,7 +1026,7 @@
                 <w:vertAlign w:val="baseline"/>
                 <w:rtl w:val="0"/>
               </w:rPr>
-              <w:t xml:space="preserve">Actividad 01</w:t>
+              <w:t xml:space="preserve">Exercise 01</w:t>
             </w:r>
           </w:hyperlink>
           <w:r>
@@ -1111,7 +1114,7 @@
                 <w:vertAlign w:val="baseline"/>
                 <w:rtl w:val="0"/>
               </w:rPr>
-              <w:t xml:space="preserve">Actividad 02</w:t>
+              <w:t xml:space="preserve">Exercise 02</w:t>
             </w:r>
           </w:hyperlink>
           <w:r>
@@ -1199,7 +1202,7 @@
                 <w:vertAlign w:val="baseline"/>
                 <w:rtl w:val="0"/>
               </w:rPr>
-              <w:t xml:space="preserve">Actividad 03</w:t>
+              <w:t xml:space="preserve">Exercise 03</w:t>
             </w:r>
           </w:hyperlink>
           <w:r>
@@ -1287,7 +1290,7 @@
                 <w:vertAlign w:val="baseline"/>
                 <w:rtl w:val="0"/>
               </w:rPr>
-              <w:t xml:space="preserve">Actividad 04</w:t>
+              <w:t xml:space="preserve">Exercise 04</w:t>
             </w:r>
           </w:hyperlink>
           <w:r>
@@ -1375,7 +1378,7 @@
                 <w:vertAlign w:val="baseline"/>
                 <w:rtl w:val="0"/>
               </w:rPr>
-              <w:t xml:space="preserve">Actividad 05</w:t>
+              <w:t xml:space="preserve">Exercise 05</w:t>
             </w:r>
           </w:hyperlink>
           <w:r>
@@ -1463,7 +1466,7 @@
                 <w:vertAlign w:val="baseline"/>
                 <w:rtl w:val="0"/>
               </w:rPr>
-              <w:t xml:space="preserve">Actividad 06</w:t>
+              <w:t xml:space="preserve">Exercise 06</w:t>
             </w:r>
           </w:hyperlink>
           <w:r>
@@ -1551,7 +1554,7 @@
                 <w:vertAlign w:val="baseline"/>
                 <w:rtl w:val="0"/>
               </w:rPr>
-              <w:t xml:space="preserve">Actividad 07</w:t>
+              <w:t xml:space="preserve">Exercise 07</w:t>
             </w:r>
           </w:hyperlink>
           <w:r>
@@ -1639,7 +1642,7 @@
                 <w:vertAlign w:val="baseline"/>
                 <w:rtl w:val="0"/>
               </w:rPr>
-              <w:t xml:space="preserve">Actividad 08 (English)</w:t>
+              <w:t xml:space="preserve">Exercise 08 (English)</w:t>
             </w:r>
           </w:hyperlink>
           <w:r>
@@ -1727,7 +1730,7 @@
                 <w:vertAlign w:val="baseline"/>
                 <w:rtl w:val="0"/>
               </w:rPr>
-              <w:t xml:space="preserve">Actividad 09</w:t>
+              <w:t xml:space="preserve">Exercise 09</w:t>
             </w:r>
           </w:hyperlink>
           <w:r>
@@ -1966,7 +1969,7 @@
         <w:rPr>
           <w:rtl w:val="0"/>
         </w:rPr>
-        <w:t xml:space="preserve">Fecha de entrega</w:t>
+        <w:t xml:space="preserve">Delivery deadline</w:t>
       </w:r>
     </w:p>
     <w:p>
@@ -1989,7 +1992,7 @@
           <w:u w:val="single"/>
           <w:rtl w:val="0"/>
         </w:rPr>
-        <w:t xml:space="preserve">Wednesday 13 October at 23:55.</w:t>
+        <w:t xml:space="preserve">Monday 19 September at 23:55.</w:t>
       </w:r>
     </w:p>
     <w:p>
@@ -2081,7 +2084,7 @@
         <w:rPr>
           <w:rtl w:val="0"/>
         </w:rPr>
-        <w:t xml:space="preserve">Observations prior to carrying out assessable tasks</w:t>
+        <w:t xml:space="preserve">Observations prior to deliver assessable tasks</w:t>
       </w:r>
     </w:p>
     <w:p>
